--- a/Deler av oppgave/Semesteroppgave side 1.docx
+++ b/Deler av oppgave/Semesteroppgave side 1.docx
@@ -140,6 +140,8 @@
       <w:pPr>
         <w:rPr>
           <w:rFonts w:ascii="Times New Roman" w:hAnsi="Times New Roman" w:cs="Times New Roman"/>
+          <w:b/>
+          <w:bCs/>
           <w:sz w:val="44"/>
           <w:szCs w:val="44"/>
         </w:rPr>
@@ -147,10 +149,123 @@
       <w:r>
         <w:rPr>
           <w:rFonts w:ascii="Times New Roman" w:hAnsi="Times New Roman" w:cs="Times New Roman"/>
+          <w:b/>
+          <w:bCs/>
           <w:sz w:val="44"/>
           <w:szCs w:val="44"/>
         </w:rPr>
         <w:t>Dat111</w:t>
+      </w:r>
+    </w:p>
+    <w:p>
+      <w:pPr>
+        <w:rPr>
+          <w:rFonts w:ascii="Times New Roman" w:hAnsi="Times New Roman" w:cs="Times New Roman"/>
+          <w:sz w:val="44"/>
+          <w:szCs w:val="44"/>
+        </w:rPr>
+      </w:pPr>
+    </w:p>
+    <w:p>
+      <w:pPr>
+        <w:rPr>
+          <w:rFonts w:ascii="Times New Roman" w:hAnsi="Times New Roman" w:cs="Times New Roman"/>
+          <w:sz w:val="44"/>
+          <w:szCs w:val="44"/>
+        </w:rPr>
+      </w:pPr>
+    </w:p>
+    <w:p>
+      <w:pPr>
+        <w:rPr>
+          <w:rFonts w:ascii="Times New Roman" w:hAnsi="Times New Roman" w:cs="Times New Roman"/>
+          <w:sz w:val="44"/>
+          <w:szCs w:val="44"/>
+        </w:rPr>
+      </w:pPr>
+      <w:r>
+        <w:rPr>
+          <w:rFonts w:ascii="Times New Roman" w:hAnsi="Times New Roman" w:cs="Times New Roman"/>
+          <w:sz w:val="44"/>
+          <w:szCs w:val="44"/>
+        </w:rPr>
+        <w:t>Jørgen Mark Oltedal</w:t>
+      </w:r>
+    </w:p>
+    <w:p>
+      <w:pPr>
+        <w:rPr>
+          <w:rFonts w:ascii="Times New Roman" w:hAnsi="Times New Roman" w:cs="Times New Roman"/>
+          <w:sz w:val="44"/>
+          <w:szCs w:val="44"/>
+        </w:rPr>
+      </w:pPr>
+      <w:r>
+        <w:rPr>
+          <w:rFonts w:ascii="Times New Roman" w:hAnsi="Times New Roman" w:cs="Times New Roman"/>
+          <w:sz w:val="44"/>
+          <w:szCs w:val="44"/>
+        </w:rPr>
+        <w:t xml:space="preserve">Johannes </w:t>
+      </w:r>
+      <w:proofErr w:type="spellStart"/>
+      <w:r>
+        <w:rPr>
+          <w:rFonts w:ascii="Times New Roman" w:hAnsi="Times New Roman" w:cs="Times New Roman"/>
+          <w:sz w:val="44"/>
+          <w:szCs w:val="44"/>
+        </w:rPr>
+        <w:t>Tollessen</w:t>
+      </w:r>
+      <w:proofErr w:type="spellEnd"/>
+      <w:r>
+        <w:rPr>
+          <w:rFonts w:ascii="Times New Roman" w:hAnsi="Times New Roman" w:cs="Times New Roman"/>
+          <w:sz w:val="44"/>
+          <w:szCs w:val="44"/>
+        </w:rPr>
+        <w:t xml:space="preserve"> Rosbe</w:t>
+      </w:r>
+      <w:r>
+        <w:rPr>
+          <w:rFonts w:ascii="Times New Roman" w:hAnsi="Times New Roman" w:cs="Times New Roman"/>
+          <w:sz w:val="44"/>
+          <w:szCs w:val="44"/>
+        </w:rPr>
+        <w:t>r</w:t>
+      </w:r>
+      <w:r>
+        <w:rPr>
+          <w:rFonts w:ascii="Times New Roman" w:hAnsi="Times New Roman" w:cs="Times New Roman"/>
+          <w:sz w:val="44"/>
+          <w:szCs w:val="44"/>
+        </w:rPr>
+        <w:t>g</w:t>
+      </w:r>
+      <w:r>
+        <w:rPr>
+          <w:rFonts w:ascii="Times New Roman" w:hAnsi="Times New Roman" w:cs="Times New Roman"/>
+          <w:sz w:val="44"/>
+          <w:szCs w:val="44"/>
+        </w:rPr>
+        <w:t xml:space="preserve"> </w:t>
+      </w:r>
+    </w:p>
+    <w:p>
+      <w:pPr>
+        <w:rPr>
+          <w:rFonts w:ascii="Times New Roman" w:hAnsi="Times New Roman" w:cs="Times New Roman"/>
+          <w:sz w:val="44"/>
+          <w:szCs w:val="44"/>
+        </w:rPr>
+      </w:pPr>
+      <w:r>
+        <w:rPr>
+          <w:rFonts w:ascii="Times New Roman" w:hAnsi="Times New Roman" w:cs="Times New Roman"/>
+          <w:sz w:val="44"/>
+          <w:szCs w:val="44"/>
+        </w:rPr>
+        <w:t>Filip Olav Ulland</w:t>
       </w:r>
     </w:p>
     <w:p>
@@ -879,7 +994,6 @@
   <w:style w:type="character" w:default="1" w:styleId="Standardskriftforavsnitt">
     <w:name w:val="Default Paragraph Font"/>
     <w:uiPriority w:val="1"/>
-    <w:semiHidden/>
     <w:unhideWhenUsed/>
   </w:style>
   <w:style w:type="table" w:default="1" w:styleId="Vanligtabell">

--- a/Deler av oppgave/Semesteroppgave side 1.docx
+++ b/Deler av oppgave/Semesteroppgave side 1.docx
@@ -315,6 +315,77 @@
           <w:sz w:val="36"/>
           <w:szCs w:val="36"/>
         </w:rPr>
+      </w:pPr>
+    </w:p>
+    <w:p>
+      <w:pPr>
+        <w:spacing w:line="360" w:lineRule="auto"/>
+      </w:pPr>
+      <w:r>
+        <w:rPr>
+          <w:b/>
+          <w:bCs/>
+        </w:rPr>
+        <w:lastRenderedPageBreak/>
+        <w:t>Prosjektbeskrivelse</w:t>
+      </w:r>
+      <w:r>
+        <w:t> </w:t>
+      </w:r>
+    </w:p>
+    <w:p>
+      <w:pPr>
+        <w:spacing w:line="360" w:lineRule="auto"/>
+      </w:pPr>
+    </w:p>
+    <w:p>
+      <w:pPr>
+        <w:spacing w:line="360" w:lineRule="auto"/>
+      </w:pPr>
+      <w:r>
+        <w:t xml:space="preserve">Læringslabben brukes av både tilsatte og studenter på HVL. </w:t>
+      </w:r>
+      <w:proofErr w:type="gramStart"/>
+      <w:r>
+        <w:t>I følge</w:t>
+      </w:r>
+      <w:proofErr w:type="gramEnd"/>
+      <w:r>
+        <w:t xml:space="preserve"> hovedsiden av læringslabben kan du "utforske, samhandle og skape, med fokus på teknologi" [1] og de har en rekke forskjellig utstyr og ting du kan prøve ut som 3D-printing, koding og programmering, VR, Droner, osv. Læringslabben tilbyr også kurs og opplæring, pedagogisk og teknologisk rådgiving, støtte og tilrettelegging for </w:t>
+      </w:r>
+      <w:proofErr w:type="spellStart"/>
+      <w:r>
+        <w:t>brukerenes</w:t>
+      </w:r>
+      <w:proofErr w:type="spellEnd"/>
+      <w:r>
+        <w:t xml:space="preserve"> aktiviteter og utlån av forskjellig utstyr [2]. Deres mål går ut på prinsippet «hjelp til selvhjelp», å gjøre slik at studenter og </w:t>
+      </w:r>
+      <w:proofErr w:type="spellStart"/>
+      <w:r>
+        <w:t>underviserene</w:t>
+      </w:r>
+      <w:proofErr w:type="spellEnd"/>
+      <w:r>
+        <w:t xml:space="preserve"> er i stand til å løse oppgavene selv på en god måte [2]. Tilgang til utstyr og kurs vil også kunne gi kompetanse til ny teknologi og få input av de som bruker </w:t>
+      </w:r>
+      <w:proofErr w:type="spellStart"/>
+      <w:r>
+        <w:t>læringslab</w:t>
+      </w:r>
+      <w:proofErr w:type="spellEnd"/>
+      <w:r>
+        <w:t xml:space="preserve"> tilknyttet til ny teknologi [2]. Selve siden er viktig for å fremme disse tilbudene og informasjon, men også slik at de som bruker læringslabben har et sted der de kan reservere og få oversikt over utstyr.</w:t>
+      </w:r>
+    </w:p>
+    <w:p>
+      <w:pPr>
+        <w:spacing w:line="360" w:lineRule="auto"/>
+      </w:pPr>
+    </w:p>
+    <w:p>
+      <w:pPr>
+        <w:spacing w:line="360" w:lineRule="auto"/>
       </w:pPr>
     </w:p>
     <w:p>
@@ -994,6 +1065,7 @@
   <w:style w:type="character" w:default="1" w:styleId="Standardskriftforavsnitt">
     <w:name w:val="Default Paragraph Font"/>
     <w:uiPriority w:val="1"/>
+    <w:semiHidden/>
     <w:unhideWhenUsed/>
   </w:style>
   <w:style w:type="table" w:default="1" w:styleId="Vanligtabell">
